--- a/documenten ToolsForEver/Kerntaak 4 - Onderhoud/Format bestanden.docx
+++ b/documenten ToolsForEver/Kerntaak 4 - Onderhoud/Format bestanden.docx
@@ -11,6 +11,16 @@
           <w:docPartUnique/>
         </w:docPartObj>
       </w:sdtPr>
+      <w:sdtEndPr>
+        <w:rPr>
+          <w:rFonts w:asciiTheme="majorHAnsi" w:eastAsiaTheme="majorEastAsia" w:hAnsiTheme="majorHAnsi" w:cstheme="majorBidi"/>
+          <w:b/>
+          <w:bCs/>
+          <w:color w:val="FFFFFF" w:themeColor="background1"/>
+          <w:sz w:val="72"/>
+          <w:szCs w:val="72"/>
+        </w:rPr>
+      </w:sdtEndPr>
       <w:sdtContent>
         <w:p/>
         <w:p>
@@ -57,11 +67,18 @@
                     <v:path arrowok="t"/>
                   </v:shape>
                 </v:group>
-                <v:rect id="_x0000_s1047" style="position:absolute;left:1800;top:1440;width:8638;height:1075;mso-width-percent:1000;mso-position-horizontal:center;mso-position-horizontal-relative:margin;mso-position-vertical:top;mso-position-vertical-relative:margin;mso-width-percent:1000;mso-width-relative:margin;mso-height-relative:margin" filled="f" stroked="f">
+                <v:rect id="_x0000_s1047" style="position:absolute;left:1800;top:1440;width:8638;height:964;mso-width-percent:1000;mso-position-horizontal:center;mso-position-horizontal-relative:margin;mso-position-vertical:top;mso-position-vertical-relative:margin;mso-width-percent:1000;mso-width-relative:margin;mso-height-relative:margin" filled="f" stroked="f">
                   <v:textbox style="mso-next-textbox:#_x0000_s1047;mso-fit-shape-to-text:t">
                     <w:txbxContent>
                       <w:sdt>
                         <w:sdtPr>
+                          <w:rPr>
+                            <w:b/>
+                            <w:bCs/>
+                            <w:color w:val="808080" w:themeColor="text1" w:themeTint="7F"/>
+                            <w:sz w:val="32"/>
+                            <w:szCs w:val="32"/>
+                          </w:rPr>
                           <w:alias w:val="Bedrijf"/>
                           <w:id w:val="15866524"/>
                           <w:dataBinding w:prefixMappings="xmlns:ns0='http://schemas.openxmlformats.org/officeDocument/2006/extended-properties'" w:xpath="/ns0:Properties[1]/ns0:Company[1]" w:storeItemID="{6668398D-A668-4E3E-A5EB-62B293D839F1}"/>
@@ -69,33 +86,88 @@
                         </w:sdtPr>
                         <w:sdtContent>
                           <w:p>
+                            <w:pPr>
+                              <w:spacing w:after="0"/>
+                              <w:rPr>
+                                <w:b/>
+                                <w:bCs/>
+                                <w:color w:val="808080" w:themeColor="text1" w:themeTint="7F"/>
+                                <w:sz w:val="32"/>
+                                <w:szCs w:val="32"/>
+                              </w:rPr>
+                            </w:pPr>
                             <w:r>
+                              <w:rPr>
+                                <w:b/>
+                                <w:bCs/>
+                                <w:color w:val="808080" w:themeColor="text1" w:themeTint="7F"/>
+                                <w:sz w:val="32"/>
+                                <w:szCs w:val="32"/>
+                              </w:rPr>
                               <w:t>ToolsForEver</w:t>
                             </w:r>
                           </w:p>
                         </w:sdtContent>
                       </w:sdt>
-                      <w:p/>
+                      <w:p>
+                        <w:pPr>
+                          <w:spacing w:after="0"/>
+                          <w:rPr>
+                            <w:b/>
+                            <w:bCs/>
+                            <w:color w:val="808080" w:themeColor="text1" w:themeTint="7F"/>
+                            <w:sz w:val="32"/>
+                            <w:szCs w:val="32"/>
+                          </w:rPr>
+                        </w:pPr>
+                      </w:p>
                     </w:txbxContent>
                   </v:textbox>
                 </v:rect>
-                <v:rect id="_x0000_s1048" style="position:absolute;left:6494;top:11160;width:4998;height:604;mso-position-horizontal-relative:margin;mso-position-vertical-relative:margin" filled="f" stroked="f">
+                <v:rect id="_x0000_s1048" style="position:absolute;left:6494;top:11160;width:4998;height:1566;mso-position-horizontal-relative:margin;mso-position-vertical-relative:margin" filled="f" stroked="f">
                   <v:textbox style="mso-next-textbox:#_x0000_s1048;mso-fit-shape-to-text:t">
                     <w:txbxContent>
                       <w:p>
+                        <w:pPr>
+                          <w:jc w:val="right"/>
+                          <w:rPr>
+                            <w:sz w:val="96"/>
+                            <w:szCs w:val="96"/>
+                          </w:rPr>
+                        </w:pPr>
                         <w:r>
+                          <w:rPr>
+                            <w:sz w:val="96"/>
+                            <w:szCs w:val="96"/>
+                          </w:rPr>
                           <w:t>07</w:t>
                         </w:r>
                         <w:r>
+                          <w:rPr>
+                            <w:sz w:val="96"/>
+                            <w:szCs w:val="96"/>
+                          </w:rPr>
                           <w:t>-</w:t>
                         </w:r>
                         <w:r>
+                          <w:rPr>
+                            <w:sz w:val="96"/>
+                            <w:szCs w:val="96"/>
+                          </w:rPr>
                           <w:t>01</w:t>
                         </w:r>
                         <w:r>
+                          <w:rPr>
+                            <w:sz w:val="96"/>
+                            <w:szCs w:val="96"/>
+                          </w:rPr>
                           <w:t>-201</w:t>
                         </w:r>
                         <w:r>
+                          <w:rPr>
+                            <w:sz w:val="96"/>
+                            <w:szCs w:val="96"/>
+                          </w:rPr>
                           <w:t>5</w:t>
                         </w:r>
                       </w:p>
@@ -107,6 +179,13 @@
                     <w:txbxContent>
                       <w:sdt>
                         <w:sdtPr>
+                          <w:rPr>
+                            <w:b/>
+                            <w:bCs/>
+                            <w:color w:val="1F497D" w:themeColor="text2"/>
+                            <w:sz w:val="72"/>
+                            <w:szCs w:val="72"/>
+                          </w:rPr>
                           <w:alias w:val="Titel"/>
                           <w:id w:val="15866532"/>
                           <w:dataBinding w:prefixMappings="xmlns:ns0='http://schemas.openxmlformats.org/package/2006/metadata/core-properties' xmlns:ns1='http://purl.org/dc/elements/1.1/'" w:xpath="/ns0:coreProperties[1]/ns1:title[1]" w:storeItemID="{6C3C8BC8-F283-45AE-878A-BAB7291924A1}"/>
@@ -114,7 +193,24 @@
                         </w:sdtPr>
                         <w:sdtContent>
                           <w:p>
+                            <w:pPr>
+                              <w:spacing w:after="0"/>
+                              <w:rPr>
+                                <w:b/>
+                                <w:bCs/>
+                                <w:color w:val="1F497D" w:themeColor="text2"/>
+                                <w:sz w:val="72"/>
+                                <w:szCs w:val="72"/>
+                              </w:rPr>
+                            </w:pPr>
                             <w:r>
+                              <w:rPr>
+                                <w:b/>
+                                <w:bCs/>
+                                <w:color w:val="1F497D" w:themeColor="text2"/>
+                                <w:sz w:val="72"/>
+                                <w:szCs w:val="72"/>
+                              </w:rPr>
                               <w:t>Format Bestanden</w:t>
                             </w:r>
                           </w:p>
@@ -122,6 +218,13 @@
                       </w:sdt>
                       <w:sdt>
                         <w:sdtPr>
+                          <w:rPr>
+                            <w:b/>
+                            <w:bCs/>
+                            <w:color w:val="4F81BD" w:themeColor="accent1"/>
+                            <w:sz w:val="40"/>
+                            <w:szCs w:val="40"/>
+                          </w:rPr>
                           <w:alias w:val="Ondertitel"/>
                           <w:id w:val="15866538"/>
                           <w:dataBinding w:prefixMappings="xmlns:ns0='http://schemas.openxmlformats.org/package/2006/metadata/core-properties' xmlns:ns1='http://purl.org/dc/elements/1.1/'" w:xpath="/ns0:coreProperties[1]/ns1:subject[1]" w:storeItemID="{6C3C8BC8-F283-45AE-878A-BAB7291924A1}"/>
@@ -129,7 +232,23 @@
                         </w:sdtPr>
                         <w:sdtContent>
                           <w:p>
+                            <w:pPr>
+                              <w:rPr>
+                                <w:b/>
+                                <w:bCs/>
+                                <w:color w:val="4F81BD" w:themeColor="accent1"/>
+                                <w:sz w:val="40"/>
+                                <w:szCs w:val="40"/>
+                              </w:rPr>
+                            </w:pPr>
                             <w:r>
+                              <w:rPr>
+                                <w:b/>
+                                <w:bCs/>
+                                <w:color w:val="4F81BD" w:themeColor="accent1"/>
+                                <w:sz w:val="40"/>
+                                <w:szCs w:val="40"/>
+                              </w:rPr>
                               <w:t>Voorraadbeheersysteem</w:t>
                             </w:r>
                           </w:p>
@@ -137,6 +256,13 @@
                       </w:sdt>
                       <w:sdt>
                         <w:sdtPr>
+                          <w:rPr>
+                            <w:b/>
+                            <w:bCs/>
+                            <w:color w:val="808080" w:themeColor="text1" w:themeTint="7F"/>
+                            <w:sz w:val="32"/>
+                            <w:szCs w:val="32"/>
+                          </w:rPr>
                           <w:alias w:val="Auteur"/>
                           <w:id w:val="15866544"/>
                           <w:dataBinding w:prefixMappings="xmlns:ns0='http://schemas.openxmlformats.org/package/2006/metadata/core-properties' xmlns:ns1='http://purl.org/dc/elements/1.1/'" w:xpath="/ns0:coreProperties[1]/ns1:creator[1]" w:storeItemID="{6C3C8BC8-F283-45AE-878A-BAB7291924A1}"/>
@@ -144,13 +270,39 @@
                         </w:sdtPr>
                         <w:sdtContent>
                           <w:p>
+                            <w:pPr>
+                              <w:rPr>
+                                <w:b/>
+                                <w:bCs/>
+                                <w:color w:val="808080" w:themeColor="text1" w:themeTint="7F"/>
+                                <w:sz w:val="32"/>
+                                <w:szCs w:val="32"/>
+                              </w:rPr>
+                            </w:pPr>
                             <w:r>
+                              <w:rPr>
+                                <w:b/>
+                                <w:bCs/>
+                                <w:color w:val="808080" w:themeColor="text1" w:themeTint="7F"/>
+                                <w:sz w:val="32"/>
+                                <w:szCs w:val="32"/>
+                              </w:rPr>
                               <w:t>Ruud Vissers – Jorie de Man</w:t>
                             </w:r>
                           </w:p>
                         </w:sdtContent>
                       </w:sdt>
-                      <w:p/>
+                      <w:p>
+                        <w:pPr>
+                          <w:rPr>
+                            <w:b/>
+                            <w:bCs/>
+                            <w:color w:val="808080" w:themeColor="text1" w:themeTint="7F"/>
+                            <w:sz w:val="32"/>
+                            <w:szCs w:val="32"/>
+                          </w:rPr>
+                        </w:pPr>
+                      </w:p>
                     </w:txbxContent>
                   </v:textbox>
                 </v:rect>
@@ -160,7 +312,25 @@
           </w:r>
         </w:p>
         <w:p>
+          <w:pPr>
+            <w:rPr>
+              <w:rFonts w:asciiTheme="majorHAnsi" w:eastAsiaTheme="majorEastAsia" w:hAnsiTheme="majorHAnsi" w:cstheme="majorBidi"/>
+              <w:b/>
+              <w:bCs/>
+              <w:color w:val="FFFFFF" w:themeColor="background1"/>
+              <w:sz w:val="72"/>
+              <w:szCs w:val="72"/>
+            </w:rPr>
+          </w:pPr>
           <w:r>
+            <w:rPr>
+              <w:rFonts w:asciiTheme="majorHAnsi" w:eastAsiaTheme="majorEastAsia" w:hAnsiTheme="majorHAnsi" w:cstheme="majorBidi"/>
+              <w:b/>
+              <w:bCs/>
+              <w:color w:val="FFFFFF" w:themeColor="background1"/>
+              <w:sz w:val="72"/>
+              <w:szCs w:val="72"/>
+            </w:rPr>
             <w:br w:type="page"/>
           </w:r>
         </w:p>
@@ -181,6 +351,8 @@
       <w:sdtPr>
         <w:rPr>
           <w:rFonts w:asciiTheme="minorHAnsi" w:eastAsiaTheme="minorHAnsi" w:hAnsiTheme="minorHAnsi" w:cstheme="minorBidi"/>
+          <w:b w:val="0"/>
+          <w:bCs w:val="0"/>
           <w:color w:val="auto"/>
           <w:sz w:val="22"/>
           <w:szCs w:val="22"/>
@@ -191,12 +363,6 @@
           <w:docPartUnique/>
         </w:docPartObj>
       </w:sdtPr>
-      <w:sdtEndPr>
-        <w:rPr>
-          <w:b w:val="0"/>
-          <w:bCs w:val="0"/>
-        </w:rPr>
-      </w:sdtEndPr>
       <w:sdtContent>
         <w:p>
           <w:pPr>
@@ -719,8 +885,6 @@
       </w:pPr>
       <w:r>
         <w:br w:type="page"/>
-      </w:r>
-      <w:r>
         <w:t xml:space="preserve"> </w:t>
       </w:r>
       <w:bookmarkStart w:id="1" w:name="_Toc408397982"/>
@@ -851,35 +1015,14 @@
                 <w:b/>
                 <w:color w:val="FFFFFF" w:themeColor="background1"/>
               </w:rPr>
-              <w:t>P</w:t>
+              <w:t>Prioriteit</w:t>
             </w:r>
             <w:r>
               <w:rPr>
                 <w:b/>
                 <w:color w:val="FFFFFF" w:themeColor="background1"/>
               </w:rPr>
-              <w:t>rioriteit</w:t>
-            </w:r>
-            <w:r>
-              <w:rPr>
-                <w:b/>
-                <w:color w:val="FFFFFF" w:themeColor="background1"/>
-              </w:rPr>
-              <w:t xml:space="preserve"> </w:t>
-            </w:r>
-            <w:r>
-              <w:rPr>
-                <w:b/>
-                <w:color w:val="FFFFFF" w:themeColor="background1"/>
-              </w:rPr>
-              <w:t xml:space="preserve"> </w:t>
-            </w:r>
-            <w:r>
-              <w:rPr>
-                <w:b/>
-                <w:color w:val="FFFFFF" w:themeColor="background1"/>
-              </w:rPr>
-              <w:t>1/2/3</w:t>
+              <w:t xml:space="preserve">  1/2/3</w:t>
             </w:r>
           </w:p>
         </w:tc>
@@ -911,10 +1054,7 @@
           </w:tcPr>
           <w:p>
             <w:r>
-              <w:t>Oude contactgegevens aanpassen naar de nieuwe contactgegevens</w:t>
-            </w:r>
-            <w:r>
-              <w:t xml:space="preserve"> (zie bijlage).</w:t>
+              <w:t>Oude contactgegevens aanpassen naar de nieuwe contactgegevens (zie bijlage).</w:t>
             </w:r>
           </w:p>
         </w:tc>
@@ -934,51 +1074,41 @@
           <w:tcPr>
             <w:tcW w:w="2303" w:type="dxa"/>
           </w:tcPr>
-          <w:p/>
+          <w:p>
+            <w:r>
+              <w:t>Toevoegen / Wijzigen</w:t>
+            </w:r>
+          </w:p>
         </w:tc>
         <w:tc>
           <w:tcPr>
             <w:tcW w:w="2303" w:type="dxa"/>
           </w:tcPr>
-          <w:p/>
+          <w:p>
+            <w:r>
+              <w:t>Extra knop toevoegen</w:t>
+            </w:r>
+          </w:p>
         </w:tc>
         <w:tc>
           <w:tcPr>
             <w:tcW w:w="2303" w:type="dxa"/>
           </w:tcPr>
-          <w:p/>
+          <w:p>
+            <w:r>
+              <w:t>Extra “opslaan” knop toevoegen aan formulieren</w:t>
+            </w:r>
+          </w:p>
         </w:tc>
         <w:tc>
           <w:tcPr>
             <w:tcW w:w="2303" w:type="dxa"/>
           </w:tcPr>
-          <w:p/>
-        </w:tc>
-      </w:tr>
-      <w:tr>
-        <w:tc>
-          <w:tcPr>
-            <w:tcW w:w="2303" w:type="dxa"/>
-          </w:tcPr>
-          <w:p/>
-        </w:tc>
-        <w:tc>
-          <w:tcPr>
-            <w:tcW w:w="2303" w:type="dxa"/>
-          </w:tcPr>
-          <w:p/>
-        </w:tc>
-        <w:tc>
-          <w:tcPr>
-            <w:tcW w:w="2303" w:type="dxa"/>
-          </w:tcPr>
-          <w:p/>
-        </w:tc>
-        <w:tc>
-          <w:tcPr>
-            <w:tcW w:w="2303" w:type="dxa"/>
-          </w:tcPr>
-          <w:p/>
+          <w:p>
+            <w:r>
+              <w:t>1</w:t>
+            </w:r>
+          </w:p>
         </w:tc>
       </w:tr>
     </w:tbl>
@@ -995,20 +1125,11 @@
     </w:p>
     <w:p>
       <w:r>
-        <w:t xml:space="preserve"> </w:t>
-      </w:r>
-      <w:r>
-        <w:t>Wanneer er producten toegevoegd of gewijzigd moeten worden kan dit door de administrators gedaan worden (hieronder valt ook development)</w:t>
+        <w:t xml:space="preserve"> Wanneer er producten toegevoegd of gewijzigd moeten worden kan dit door de administrators gedaan worden (hieronder valt ook development)</w:t>
       </w:r>
       <w:r>
         <w:br/>
-        <w:t>De producten moeten op de volgende manier verwerkt</w:t>
-      </w:r>
-      <w:r>
-        <w:t xml:space="preserve"> worden in excel</w:t>
-      </w:r>
-      <w:r>
-        <w:t>:</w:t>
+        <w:t>De producten moeten op de volgende manier verwerkt worden in excel:</w:t>
       </w:r>
     </w:p>
     <w:tbl>
@@ -1306,20 +1427,11 @@
       </w:r>
       <w:r>
         <w:br/>
-        <w:t xml:space="preserve">Zorg ervoor dat het bestandstype altijd </w:t>
-      </w:r>
-      <w:r>
-        <w:t>.</w:t>
-      </w:r>
-      <w:r>
-        <w:t>PNG is, zodat eventuele transparante gedeeltes ook transparant blijven.</w:t>
+        <w:t>Zorg ervoor dat het bestandstype altijd .PNG is, zodat eventuele transparante gedeeltes ook transparant blijven.</w:t>
       </w:r>
       <w:r>
         <w:br/>
-        <w:t>Probeer ook rekening te houden met een realistisch formaat, b.v. voor een logo: 300x200 en voor een vullende afbeelding 800x600</w:t>
-      </w:r>
-      <w:r>
-        <w:t>.</w:t>
+        <w:t>Probeer ook rekening te houden met een realistisch formaat, b.v. voor een logo: 300x200 en voor een vullende afbeelding 800x600.</w:t>
       </w:r>
     </w:p>
     <w:p>
@@ -1349,13 +1461,7 @@
     </w:p>
     <w:p>
       <w:r>
-        <w:t>Wanneer er tekst aangeleverd wordt om op de website te weergeven moet het nette overzichtelijke tekst zijn.</w:t>
-      </w:r>
-      <w:r>
-        <w:t xml:space="preserve"> De tekst die aangeleverd word moet in een .docx document aangeleverd worden zodat de opmaak in Microso</w:t>
-      </w:r>
-      <w:r>
-        <w:t>ft Office Word goed te zien is.</w:t>
+        <w:t>Wanneer er tekst aangeleverd wordt om op de website te weergeven moet het nette overzichtelijke tekst zijn. De tekst die aangeleverd word moet in een .docx document aangeleverd worden zodat de opmaak in Microsoft Office Word goed te zien is.</w:t>
       </w:r>
       <w:r>
         <w:br/>
@@ -1443,16 +1549,7 @@
     </w:p>
     <w:p>
       <w:r>
-        <w:t>Mochten er aanpassingen gemaakt worden aan de gebruikersrechten dan moet dit op een duidelijke manier aangeleverd worden</w:t>
-      </w:r>
-      <w:r>
-        <w:t xml:space="preserve"> in excel</w:t>
-      </w:r>
-      <w:r>
-        <w:t xml:space="preserve"> om misverstanden te voorkomen</w:t>
-      </w:r>
-      <w:r>
-        <w:t>.</w:t>
+        <w:t>Mochten er aanpassingen gemaakt worden aan de gebruikersrechten dan moet dit op een duidelijke manier aangeleverd worden in excel om misverstanden te voorkomen.</w:t>
       </w:r>
     </w:p>
     <w:tbl>
@@ -1566,19 +1663,13 @@
           <w:shd w:val="clear" w:color="auto" w:fill="FFFFFF"/>
         </w:rPr>
       </w:pPr>
-      <w:r>
-        <w:rPr>
-          <w:shd w:val="clear" w:color="auto" w:fill="FFFFFF"/>
-        </w:rPr>
-        <w:br w:type="page"/>
-      </w:r>
     </w:p>
-    <w:p/>
     <w:sectPr>
       <w:headerReference w:type="even" r:id="rId9"/>
       <w:headerReference w:type="default" r:id="rId10"/>
-      <w:headerReference w:type="first" r:id="rId11"/>
-      <w:footerReference w:type="first" r:id="rId12"/>
+      <w:footerReference w:type="default" r:id="rId11"/>
+      <w:headerReference w:type="first" r:id="rId12"/>
+      <w:footerReference w:type="first" r:id="rId13"/>
       <w:pgSz w:w="11906" w:h="16838"/>
       <w:pgMar w:top="1417" w:right="1417" w:bottom="1417" w:left="1417" w:header="703" w:footer="708" w:gutter="0"/>
       <w:cols w:space="708"/>
@@ -1593,6 +1684,9 @@
 <w:endnotes xmlns:ve="http://schemas.openxmlformats.org/markup-compatibility/2006" xmlns:o="urn:schemas-microsoft-com:office:office" xmlns:r="http://schemas.openxmlformats.org/officeDocument/2006/relationships" xmlns:m="http://schemas.openxmlformats.org/officeDocument/2006/math" xmlns:v="urn:schemas-microsoft-com:vml" xmlns:wp="http://schemas.openxmlformats.org/drawingml/2006/wordprocessingDrawing" xmlns:w10="urn:schemas-microsoft-com:office:word" xmlns:w="http://schemas.openxmlformats.org/wordprocessingml/2006/main" xmlns:wne="http://schemas.microsoft.com/office/word/2006/wordml">
   <w:endnote w:type="separator" w:id="-1">
     <w:p>
+      <w:pPr>
+        <w:spacing w:after="0" w:line="240" w:lineRule="auto"/>
+      </w:pPr>
       <w:r>
         <w:separator/>
       </w:r>
@@ -1600,6 +1694,9 @@
   </w:endnote>
   <w:endnote w:type="continuationSeparator" w:id="0">
     <w:p>
+      <w:pPr>
+        <w:spacing w:after="0" w:line="240" w:lineRule="auto"/>
+      </w:pPr>
       <w:r>
         <w:continuationSeparator/>
       </w:r>
@@ -1609,6 +1706,41 @@
 </file>
 
 <file path=word/footer1.xml><?xml version="1.0" encoding="utf-8"?>
+<w:ftr xmlns:ve="http://schemas.openxmlformats.org/markup-compatibility/2006" xmlns:o="urn:schemas-microsoft-com:office:office" xmlns:r="http://schemas.openxmlformats.org/officeDocument/2006/relationships" xmlns:m="http://schemas.openxmlformats.org/officeDocument/2006/math" xmlns:v="urn:schemas-microsoft-com:vml" xmlns:wp="http://schemas.openxmlformats.org/drawingml/2006/wordprocessingDrawing" xmlns:w10="urn:schemas-microsoft-com:office:word" xmlns:w="http://schemas.openxmlformats.org/wordprocessingml/2006/main" xmlns:wne="http://schemas.microsoft.com/office/word/2006/wordml">
+  <w:sdt>
+    <w:sdtPr>
+      <w:id w:val="1160504"/>
+      <w:docPartObj>
+        <w:docPartGallery w:val="Page Numbers (Bottom of Page)"/>
+        <w:docPartUnique/>
+      </w:docPartObj>
+    </w:sdtPr>
+    <w:sdtContent>
+      <w:p>
+        <w:pPr>
+          <w:pStyle w:val="Voettekst"/>
+          <w:jc w:val="right"/>
+        </w:pPr>
+        <w:fldSimple w:instr=" PAGE   \* MERGEFORMAT ">
+          <w:r>
+            <w:rPr>
+              <w:noProof/>
+            </w:rPr>
+            <w:t>3</w:t>
+          </w:r>
+        </w:fldSimple>
+      </w:p>
+    </w:sdtContent>
+  </w:sdt>
+  <w:p>
+    <w:pPr>
+      <w:pStyle w:val="Voettekst"/>
+    </w:pPr>
+  </w:p>
+</w:ftr>
+</file>
+
+<file path=word/footer2.xml><?xml version="1.0" encoding="utf-8"?>
 <w:ftr xmlns:ve="http://schemas.openxmlformats.org/markup-compatibility/2006" xmlns:o="urn:schemas-microsoft-com:office:office" xmlns:r="http://schemas.openxmlformats.org/officeDocument/2006/relationships" xmlns:m="http://schemas.openxmlformats.org/officeDocument/2006/math" xmlns:v="urn:schemas-microsoft-com:vml" xmlns:wp="http://schemas.openxmlformats.org/drawingml/2006/wordprocessingDrawing" xmlns:w10="urn:schemas-microsoft-com:office:word" xmlns:w="http://schemas.openxmlformats.org/wordprocessingml/2006/main" xmlns:wne="http://schemas.microsoft.com/office/word/2006/wordml">
   <w:sdt>
     <w:sdtPr>
@@ -1622,6 +1754,7 @@
       <w:p>
         <w:pPr>
           <w:pStyle w:val="Voettekst"/>
+          <w:jc w:val="right"/>
         </w:pPr>
         <w:fldSimple w:instr=" PAGE   \* MERGEFORMAT ">
           <w:r>
@@ -1646,6 +1779,9 @@
 <w:footnotes xmlns:ve="http://schemas.openxmlformats.org/markup-compatibility/2006" xmlns:o="urn:schemas-microsoft-com:office:office" xmlns:r="http://schemas.openxmlformats.org/officeDocument/2006/relationships" xmlns:m="http://schemas.openxmlformats.org/officeDocument/2006/math" xmlns:v="urn:schemas-microsoft-com:vml" xmlns:wp="http://schemas.openxmlformats.org/drawingml/2006/wordprocessingDrawing" xmlns:w10="urn:schemas-microsoft-com:office:word" xmlns:w="http://schemas.openxmlformats.org/wordprocessingml/2006/main" xmlns:wne="http://schemas.microsoft.com/office/word/2006/wordml">
   <w:footnote w:type="separator" w:id="-1">
     <w:p>
+      <w:pPr>
+        <w:spacing w:after="0" w:line="240" w:lineRule="auto"/>
+      </w:pPr>
       <w:r>
         <w:separator/>
       </w:r>
@@ -1653,6 +1789,9 @@
   </w:footnote>
   <w:footnote w:type="continuationSeparator" w:id="0">
     <w:p>
+      <w:pPr>
+        <w:spacing w:after="0" w:line="240" w:lineRule="auto"/>
+      </w:pPr>
       <w:r>
         <w:continuationSeparator/>
       </w:r>
@@ -1779,7 +1918,10 @@
       </w:drawing>
     </w:r>
     <w:r>
-      <w:t>Versie 1.0</w:t>
+      <w:t>Versie 1.</w:t>
+    </w:r>
+    <w:r>
+      <w:t>0</w:t>
     </w:r>
     <w:r>
       <w:tab/>
@@ -1881,7 +2023,10 @@
       </w:drawing>
     </w:r>
     <w:r>
-      <w:t>Versie 1.0</w:t>
+      <w:t>Versie 1.</w:t>
+    </w:r>
+    <w:r>
+      <w:t>0</w:t>
     </w:r>
     <w:r>
       <w:ptab w:relativeTo="margin" w:alignment="center" w:leader="none"/>
@@ -1902,7 +2047,10 @@
       <w:t>01</w:t>
     </w:r>
     <w:r>
-      <w:t>-2014</w:t>
+      <w:t>-201</w:t>
+    </w:r>
+    <w:r>
+      <w:t>5</w:t>
     </w:r>
   </w:p>
 </w:hdr>
@@ -2250,92 +2398,6 @@
     </w:lvl>
   </w:abstractNum>
   <w:abstractNum w:abstractNumId="3">
-    <w:nsid w:val="39EC4A07"/>
-    <w:multiLevelType w:val="hybridMultilevel"/>
-    <w:tmpl w:val="46243AB2"/>
-    <w:lvl w:ilvl="0" w:tplc="0413000F">
-      <w:start w:val="1"/>
-      <w:numFmt w:val="decimal"/>
-      <w:lvlText w:val="%1."/>
-      <w:lvlJc w:val="left"/>
-      <w:pPr>
-        <w:ind w:left="720" w:hanging="360"/>
-      </w:pPr>
-    </w:lvl>
-    <w:lvl w:ilvl="1" w:tplc="04130019" w:tentative="1">
-      <w:start w:val="1"/>
-      <w:numFmt w:val="lowerLetter"/>
-      <w:lvlText w:val="%2."/>
-      <w:lvlJc w:val="left"/>
-      <w:pPr>
-        <w:ind w:left="1440" w:hanging="360"/>
-      </w:pPr>
-    </w:lvl>
-    <w:lvl w:ilvl="2" w:tplc="0413001B" w:tentative="1">
-      <w:start w:val="1"/>
-      <w:numFmt w:val="lowerRoman"/>
-      <w:lvlText w:val="%3."/>
-      <w:lvlJc w:val="right"/>
-      <w:pPr>
-        <w:ind w:left="2160" w:hanging="180"/>
-      </w:pPr>
-    </w:lvl>
-    <w:lvl w:ilvl="3" w:tplc="0413000F" w:tentative="1">
-      <w:start w:val="1"/>
-      <w:numFmt w:val="decimal"/>
-      <w:lvlText w:val="%4."/>
-      <w:lvlJc w:val="left"/>
-      <w:pPr>
-        <w:ind w:left="2880" w:hanging="360"/>
-      </w:pPr>
-    </w:lvl>
-    <w:lvl w:ilvl="4" w:tplc="04130019" w:tentative="1">
-      <w:start w:val="1"/>
-      <w:numFmt w:val="lowerLetter"/>
-      <w:lvlText w:val="%5."/>
-      <w:lvlJc w:val="left"/>
-      <w:pPr>
-        <w:ind w:left="3600" w:hanging="360"/>
-      </w:pPr>
-    </w:lvl>
-    <w:lvl w:ilvl="5" w:tplc="0413001B" w:tentative="1">
-      <w:start w:val="1"/>
-      <w:numFmt w:val="lowerRoman"/>
-      <w:lvlText w:val="%6."/>
-      <w:lvlJc w:val="right"/>
-      <w:pPr>
-        <w:ind w:left="4320" w:hanging="180"/>
-      </w:pPr>
-    </w:lvl>
-    <w:lvl w:ilvl="6" w:tplc="0413000F" w:tentative="1">
-      <w:start w:val="1"/>
-      <w:numFmt w:val="decimal"/>
-      <w:lvlText w:val="%7."/>
-      <w:lvlJc w:val="left"/>
-      <w:pPr>
-        <w:ind w:left="5040" w:hanging="360"/>
-      </w:pPr>
-    </w:lvl>
-    <w:lvl w:ilvl="7" w:tplc="04130019" w:tentative="1">
-      <w:start w:val="1"/>
-      <w:numFmt w:val="lowerLetter"/>
-      <w:lvlText w:val="%8."/>
-      <w:lvlJc w:val="left"/>
-      <w:pPr>
-        <w:ind w:left="5760" w:hanging="360"/>
-      </w:pPr>
-    </w:lvl>
-    <w:lvl w:ilvl="8" w:tplc="0413001B" w:tentative="1">
-      <w:start w:val="1"/>
-      <w:numFmt w:val="lowerRoman"/>
-      <w:lvlText w:val="%9."/>
-      <w:lvlJc w:val="right"/>
-      <w:pPr>
-        <w:ind w:left="6480" w:hanging="180"/>
-      </w:pPr>
-    </w:lvl>
-  </w:abstractNum>
-  <w:abstractNum w:abstractNumId="4">
     <w:nsid w:val="4BC76719"/>
     <w:multiLevelType w:val="hybridMultilevel"/>
     <w:tmpl w:val="12B40424"/>
@@ -2458,9 +2520,6 @@
     <w:abstractNumId w:val="2"/>
   </w:num>
   <w:num w:numId="4">
-    <w:abstractNumId w:val="4"/>
-  </w:num>
-  <w:num w:numId="5">
     <w:abstractNumId w:val="3"/>
   </w:num>
 </w:numbering>
@@ -2625,7 +2684,7 @@
   <w:style w:type="paragraph" w:default="1" w:styleId="Standaard">
     <w:name w:val="Normal"/>
     <w:qFormat/>
-    <w:rsid w:val="0006773B"/>
+    <w:rsid w:val="00ED65EC"/>
   </w:style>
   <w:style w:type="paragraph" w:styleId="Kop1">
     <w:name w:val="heading 1"/>
@@ -2819,6 +2878,7 @@
     <w:basedOn w:val="Kop1"/>
     <w:next w:val="Standaard"/>
     <w:uiPriority w:val="39"/>
+    <w:semiHidden/>
     <w:unhideWhenUsed/>
     <w:qFormat/>
     <w:rsid w:val="00A927A2"/>
@@ -3224,7 +3284,7 @@
 </file>
 
 <file path=customXml/itemProps2.xml><?xml version="1.0" encoding="utf-8"?>
-<ds:datastoreItem xmlns:ds="http://schemas.openxmlformats.org/officeDocument/2006/customXml" ds:itemID="{B51DB34D-B815-4912-A685-5AE01AD99F94}">
+<ds:datastoreItem xmlns:ds="http://schemas.openxmlformats.org/officeDocument/2006/customXml" ds:itemID="{7DD0988A-8E8D-4430-9A51-91ED4783D9F7}">
   <ds:schemaRefs>
     <ds:schemaRef ds:uri="http://schemas.openxmlformats.org/officeDocument/2006/bibliography"/>
   </ds:schemaRefs>
